--- a/career/Career- 2022/OSU- GRA Student Success/Cover Letter- Vasquez.docx
+++ b/career/Career- 2022/OSU- GRA Student Success/Cover Letter- Vasquez.docx
@@ -159,13 +159,19 @@
         <w:rPr>
           <w:rFonts w:ascii="Garamond" w:hAnsi="Garamond"/>
         </w:rPr>
-        <w:t xml:space="preserve">immediately drawn to this position and feel it is a </w:t>
-      </w:r>
-      <w:r>
-        <w:rPr>
-          <w:rFonts w:ascii="Garamond" w:hAnsi="Garamond"/>
-        </w:rPr>
-        <w:t xml:space="preserve">perfect fit </w:t>
+        <w:t xml:space="preserve">immediately drawn to this position and feel it </w:t>
+      </w:r>
+      <w:r>
+        <w:rPr>
+          <w:rFonts w:ascii="Garamond" w:hAnsi="Garamond"/>
+        </w:rPr>
+        <w:t>would be an ideal</w:t>
+      </w:r>
+      <w:r>
+        <w:rPr>
+          <w:rFonts w:ascii="Garamond" w:hAnsi="Garamond"/>
+        </w:rPr>
+        <w:t xml:space="preserve"> fit </w:t>
       </w:r>
       <w:r>
         <w:rPr>
@@ -213,31 +219,25 @@
         <w:rPr>
           <w:rFonts w:ascii="Garamond" w:hAnsi="Garamond"/>
         </w:rPr>
-        <w:t>allow me to grow personally and gain</w:t>
-      </w:r>
-      <w:r>
-        <w:rPr>
-          <w:rFonts w:ascii="Garamond" w:hAnsi="Garamond"/>
-        </w:rPr>
-        <w:t xml:space="preserve"> skills that will help </w:t>
-      </w:r>
-      <w:r>
-        <w:rPr>
-          <w:rFonts w:ascii="Garamond" w:hAnsi="Garamond"/>
-        </w:rPr>
-        <w:t>as I pursue</w:t>
-      </w:r>
-      <w:r>
-        <w:rPr>
-          <w:rFonts w:ascii="Garamond" w:hAnsi="Garamond"/>
-        </w:rPr>
-        <w:t xml:space="preserve"> goal </w:t>
-      </w:r>
-      <w:r>
-        <w:rPr>
-          <w:rFonts w:ascii="Garamond" w:hAnsi="Garamond"/>
-        </w:rPr>
-        <w:t xml:space="preserve">of becoming a professor. </w:t>
+        <w:t>gain</w:t>
+      </w:r>
+      <w:r>
+        <w:rPr>
+          <w:rFonts w:ascii="Garamond" w:hAnsi="Garamond"/>
+        </w:rPr>
+        <w:t xml:space="preserve">ing useful </w:t>
+      </w:r>
+      <w:r>
+        <w:rPr>
+          <w:rFonts w:ascii="Garamond" w:hAnsi="Garamond"/>
+        </w:rPr>
+        <w:t xml:space="preserve">skills that will help </w:t>
+      </w:r>
+      <w:r>
+        <w:rPr>
+          <w:rFonts w:ascii="Garamond" w:hAnsi="Garamond"/>
+        </w:rPr>
+        <w:t xml:space="preserve">me in my goal of becoming a professor. </w:t>
       </w:r>
     </w:p>
     <w:p>
@@ -261,43 +261,31 @@
         <w:rPr>
           <w:rFonts w:ascii="Garamond" w:hAnsi="Garamond"/>
         </w:rPr>
-        <w:t xml:space="preserve">    I was incredibly excited about the innovative and collaborative work this position will be engaged in as it helps to lead and grow </w:t>
-      </w:r>
-      <w:r>
-        <w:rPr>
-          <w:rFonts w:ascii="Garamond" w:hAnsi="Garamond"/>
-        </w:rPr>
-        <w:t>the Grad Advantage initiative</w:t>
-      </w:r>
-      <w:r>
-        <w:rPr>
-          <w:rFonts w:ascii="Garamond" w:hAnsi="Garamond"/>
-        </w:rPr>
-        <w:t>.</w:t>
-      </w:r>
-      <w:r>
-        <w:rPr>
-          <w:rFonts w:ascii="Garamond" w:hAnsi="Garamond"/>
-        </w:rPr>
-        <w:t xml:space="preserve"> I discovered my love for</w:t>
-      </w:r>
-      <w:r>
-        <w:rPr>
-          <w:rFonts w:ascii="Garamond" w:hAnsi="Garamond"/>
-        </w:rPr>
-        <w:t xml:space="preserve"> this type of work and supporting</w:t>
-      </w:r>
-      <w:r>
-        <w:rPr>
-          <w:rFonts w:ascii="Garamond" w:hAnsi="Garamond"/>
-        </w:rPr>
-        <w:t xml:space="preserve"> students while pursuing my MBA and working at the Career Development Center.</w:t>
-      </w:r>
-      <w:r>
-        <w:rPr>
-          <w:rFonts w:ascii="Garamond" w:hAnsi="Garamond"/>
-        </w:rPr>
-        <w:t xml:space="preserve"> </w:t>
+        <w:t xml:space="preserve">    I was incredibly excited </w:t>
+      </w:r>
+      <w:r>
+        <w:rPr>
+          <w:rFonts w:ascii="Garamond" w:hAnsi="Garamond"/>
+        </w:rPr>
+        <w:t xml:space="preserve">about the </w:t>
+      </w:r>
+      <w:r>
+        <w:rPr>
+          <w:rFonts w:ascii="Garamond" w:hAnsi="Garamond"/>
+        </w:rPr>
+        <w:t>innovative and collaborative</w:t>
+      </w:r>
+      <w:r>
+        <w:rPr>
+          <w:rFonts w:ascii="Garamond" w:hAnsi="Garamond"/>
+        </w:rPr>
+        <w:t xml:space="preserve"> nature of the work this role will be doing in support of the Grad Advantage initiative. </w:t>
+      </w:r>
+      <w:r>
+        <w:rPr>
+          <w:rFonts w:ascii="Garamond" w:hAnsi="Garamond"/>
+        </w:rPr>
+        <w:t xml:space="preserve">I discovered my love for this type of work and while pursuing my MBA and working at the Career Development Center. </w:t>
       </w:r>
       <w:r>
         <w:rPr>
@@ -323,81 +311,63 @@
         <w:rPr>
           <w:rFonts w:ascii="Garamond" w:hAnsi="Garamond"/>
         </w:rPr>
-        <w:t xml:space="preserve"> I helped plan, implement and assess a number of events, programs and initiatives. One of these was helping with all aspects of our </w:t>
-      </w:r>
-      <w:r>
-        <w:rPr>
-          <w:rFonts w:ascii="Garamond" w:hAnsi="Garamond"/>
-        </w:rPr>
-        <w:t xml:space="preserve">Career Expos </w:t>
-      </w:r>
-      <w:r>
-        <w:rPr>
-          <w:rFonts w:ascii="Garamond" w:hAnsi="Garamond"/>
-        </w:rPr>
-        <w:t>which attract</w:t>
-      </w:r>
-      <w:r>
-        <w:rPr>
-          <w:rFonts w:ascii="Garamond" w:hAnsi="Garamond"/>
-        </w:rPr>
-        <w:t xml:space="preserve"> hundreds of employees and thousands of students</w:t>
-      </w:r>
-      <w:r>
-        <w:rPr>
-          <w:rFonts w:ascii="Garamond" w:hAnsi="Garamond"/>
-        </w:rPr>
-        <w:t xml:space="preserve"> every term. </w:t>
-      </w:r>
-      <w:r>
-        <w:rPr>
-          <w:rFonts w:ascii="Garamond" w:hAnsi="Garamond"/>
-        </w:rPr>
-        <w:t>I also worked to found our Career Advisory Committee with representatives from companies like Boeing, Target and the United Way.</w:t>
-      </w:r>
-      <w:r>
-        <w:rPr>
-          <w:rFonts w:ascii="Garamond" w:hAnsi="Garamond"/>
-        </w:rPr>
-        <w:t xml:space="preserve"> I </w:t>
-      </w:r>
-      <w:r>
-        <w:rPr>
-          <w:rFonts w:ascii="Garamond" w:hAnsi="Garamond"/>
-        </w:rPr>
-        <w:t xml:space="preserve">also worked directly with </w:t>
+        <w:t xml:space="preserve"> I helped plan, implement and assess a number of events, programs and initiatives. One of these was helping with all aspects of our Career Expos which attract hundreds of employees and thousands of students every term. I also worked to found </w:t>
+      </w:r>
+      <w:r>
+        <w:rPr>
+          <w:rFonts w:ascii="Garamond" w:hAnsi="Garamond"/>
+        </w:rPr>
+        <w:t xml:space="preserve">and run </w:t>
+      </w:r>
+      <w:r>
+        <w:rPr>
+          <w:rFonts w:ascii="Garamond" w:hAnsi="Garamond"/>
+        </w:rPr>
+        <w:t xml:space="preserve">our Career Advisory Committee with representatives from companies like Boeing, Target and the United Way. </w:t>
+      </w:r>
+      <w:r>
+        <w:rPr>
+          <w:rFonts w:ascii="Garamond" w:hAnsi="Garamond"/>
+        </w:rPr>
+        <w:t xml:space="preserve">During this </w:t>
       </w:r>
       <w:proofErr w:type="gramStart"/>
       <w:r>
         <w:rPr>
           <w:rFonts w:ascii="Garamond" w:hAnsi="Garamond"/>
         </w:rPr>
-        <w:t>University</w:t>
+        <w:t>time</w:t>
       </w:r>
       <w:proofErr w:type="gramEnd"/>
       <w:r>
         <w:rPr>
           <w:rFonts w:ascii="Garamond" w:hAnsi="Garamond"/>
         </w:rPr>
-        <w:t xml:space="preserve"> leadership to lead a large assessment program of five years of past Student life data which was </w:t>
-      </w:r>
-      <w:r>
-        <w:rPr>
-          <w:rFonts w:ascii="Garamond" w:hAnsi="Garamond"/>
-        </w:rPr>
-        <w:t xml:space="preserve">used </w:t>
-      </w:r>
-      <w:r>
-        <w:rPr>
-          <w:rFonts w:ascii="Garamond" w:hAnsi="Garamond"/>
-        </w:rPr>
-        <w:t xml:space="preserve">as part of </w:t>
-      </w:r>
-      <w:r>
-        <w:rPr>
-          <w:rFonts w:ascii="Garamond" w:hAnsi="Garamond"/>
-        </w:rPr>
-        <w:t>a major rebranding and reallocation of funding</w:t>
+        <w:t xml:space="preserve"> I was asked by </w:t>
+      </w:r>
+      <w:r>
+        <w:rPr>
+          <w:rFonts w:ascii="Garamond" w:hAnsi="Garamond"/>
+        </w:rPr>
+        <w:t xml:space="preserve">University leadership to lead a large assessment program of five years of past Student </w:t>
+      </w:r>
+      <w:r>
+        <w:rPr>
+          <w:rFonts w:ascii="Garamond" w:hAnsi="Garamond"/>
+        </w:rPr>
+        <w:t>L</w:t>
+      </w:r>
+      <w:r>
+        <w:rPr>
+          <w:rFonts w:ascii="Garamond" w:hAnsi="Garamond"/>
+        </w:rPr>
+        <w:t>ife data which was used as part of a major rebranding and reallocation of funding</w:t>
+      </w:r>
+      <w:r>
+        <w:rPr>
+          <w:rFonts w:ascii="Garamond" w:hAnsi="Garamond"/>
+        </w:rPr>
+        <w:t xml:space="preserve"> for the department</w:t>
       </w:r>
       <w:r>
         <w:rPr>
@@ -433,69 +403,67 @@
         <w:rPr>
           <w:rFonts w:ascii="Garamond" w:hAnsi="Garamond"/>
         </w:rPr>
-        <w:t xml:space="preserve">I feel my work as a Software Engineer at </w:t>
-      </w:r>
-      <w:r>
-        <w:rPr>
-          <w:rFonts w:ascii="Garamond" w:hAnsi="Garamond"/>
-        </w:rPr>
-        <w:t>Amazon and Cambia Health Solutions</w:t>
-      </w:r>
-      <w:r>
-        <w:rPr>
-          <w:rFonts w:ascii="Garamond" w:hAnsi="Garamond"/>
-        </w:rPr>
-        <w:t xml:space="preserve"> would also be useful in the more </w:t>
-      </w:r>
-      <w:proofErr w:type="gramStart"/>
-      <w:r>
-        <w:rPr>
-          <w:rFonts w:ascii="Garamond" w:hAnsi="Garamond"/>
-        </w:rPr>
-        <w:t>technology based</w:t>
-      </w:r>
-      <w:proofErr w:type="gramEnd"/>
-      <w:r>
-        <w:rPr>
-          <w:rFonts w:ascii="Garamond" w:hAnsi="Garamond"/>
-        </w:rPr>
-        <w:t xml:space="preserve"> aspects of </w:t>
-      </w:r>
-      <w:r>
-        <w:rPr>
-          <w:rFonts w:ascii="Garamond" w:hAnsi="Garamond"/>
-        </w:rPr>
-        <w:t>the Grad Advantage initiative</w:t>
-      </w:r>
-      <w:r>
-        <w:rPr>
-          <w:rFonts w:ascii="Garamond" w:hAnsi="Garamond"/>
-        </w:rPr>
-        <w:t xml:space="preserve">. At </w:t>
-      </w:r>
-      <w:r>
-        <w:rPr>
-          <w:rFonts w:ascii="Garamond" w:hAnsi="Garamond"/>
-        </w:rPr>
-        <w:t>Cambia Health Solutions</w:t>
-      </w:r>
-      <w:r>
-        <w:rPr>
-          <w:rFonts w:ascii="Garamond" w:hAnsi="Garamond"/>
-        </w:rPr>
-        <w:t xml:space="preserve"> I worked as a Salesforce Software Engineer on a customer support team. At Amazon I work as a full stack software engineer helping to scale user facing applications. </w:t>
-      </w:r>
-      <w:r>
-        <w:rPr>
-          <w:rFonts w:ascii="Garamond" w:hAnsi="Garamond"/>
-        </w:rPr>
-        <w:t xml:space="preserve">In both of these roles I was working in direct support with customers learning about user interface and user engagement with software platforms including the metrics needed to understand and utilize this engagement </w:t>
-      </w:r>
-      <w:r>
-        <w:rPr>
-          <w:rFonts w:ascii="Garamond" w:hAnsi="Garamond"/>
-        </w:rPr>
-        <w:t xml:space="preserve">to improve customer experience. </w:t>
+        <w:t xml:space="preserve">While a portion of my work </w:t>
+      </w:r>
+      <w:r>
+        <w:rPr>
+          <w:rFonts w:ascii="Garamond" w:hAnsi="Garamond"/>
+        </w:rPr>
+        <w:t xml:space="preserve">experience </w:t>
+      </w:r>
+      <w:r>
+        <w:rPr>
+          <w:rFonts w:ascii="Garamond" w:hAnsi="Garamond"/>
+        </w:rPr>
+        <w:t xml:space="preserve">has been focused on supporting students I have also worked as a Software Engineer at both Cambia Health Solutions and Amazon. </w:t>
+      </w:r>
+      <w:r>
+        <w:rPr>
+          <w:rFonts w:ascii="Garamond" w:hAnsi="Garamond"/>
+        </w:rPr>
+        <w:t xml:space="preserve">I feel my work </w:t>
+      </w:r>
+      <w:r>
+        <w:rPr>
+          <w:rFonts w:ascii="Garamond" w:hAnsi="Garamond"/>
+        </w:rPr>
+        <w:t xml:space="preserve">in these roles </w:t>
+      </w:r>
+      <w:r>
+        <w:rPr>
+          <w:rFonts w:ascii="Garamond" w:hAnsi="Garamond"/>
+        </w:rPr>
+        <w:t xml:space="preserve">would be useful in </w:t>
+      </w:r>
+      <w:r>
+        <w:rPr>
+          <w:rFonts w:ascii="Garamond" w:hAnsi="Garamond"/>
+        </w:rPr>
+        <w:t xml:space="preserve">the </w:t>
+      </w:r>
+      <w:r>
+        <w:rPr>
+          <w:rFonts w:ascii="Garamond" w:hAnsi="Garamond"/>
+        </w:rPr>
+        <w:t>technological</w:t>
+      </w:r>
+      <w:r>
+        <w:rPr>
+          <w:rFonts w:ascii="Garamond" w:hAnsi="Garamond"/>
+        </w:rPr>
+        <w:t xml:space="preserve"> aspects of the Grad Advantage initiative. </w:t>
+      </w:r>
+      <w:r>
+        <w:rPr>
+          <w:rFonts w:ascii="Garamond" w:hAnsi="Garamond"/>
+        </w:rPr>
+        <w:t xml:space="preserve">In both of my roles I was working on customer facing software. This included learning about and gathering metrics to understand customer engagement and improve customer experience. </w:t>
+      </w:r>
+      <w:r>
+        <w:rPr>
+          <w:rFonts w:ascii="Garamond" w:hAnsi="Garamond"/>
+        </w:rPr>
+        <w:t xml:space="preserve">   </w:t>
       </w:r>
     </w:p>
     <w:p>

--- a/career/Career- 2022/OSU- GRA Student Success/Cover Letter- Vasquez.docx
+++ b/career/Career- 2022/OSU- GRA Student Success/Cover Letter- Vasquez.docx
@@ -1,6 +1,6 @@
 
 <file path=word/document.xml><?xml version="1.0" encoding="utf-8"?>
-<w:document xmlns:wpc="http://schemas.microsoft.com/office/word/2010/wordprocessingCanvas" xmlns:cx="http://schemas.microsoft.com/office/drawing/2014/chartex" xmlns:cx1="http://schemas.microsoft.com/office/drawing/2015/9/8/chartex" xmlns:cx2="http://schemas.microsoft.com/office/drawing/2015/10/21/chartex" xmlns:cx3="http://schemas.microsoft.com/office/drawing/2016/5/9/chartex" xmlns:cx4="http://schemas.microsoft.com/office/drawing/2016/5/10/chartex" xmlns:cx5="http://schemas.microsoft.com/office/drawing/2016/5/11/chartex" xmlns:cx6="http://schemas.microsoft.com/office/drawing/2016/5/12/chartex" xmlns:cx7="http://schemas.microsoft.com/office/drawing/2016/5/13/chartex" xmlns:cx8="http://schemas.microsoft.com/office/drawing/2016/5/14/chartex" xmlns:mc="http://schemas.openxmlformats.org/markup-compatibility/2006" xmlns:aink="http://schemas.microsoft.com/office/drawing/2016/ink" xmlns:am3d="http://schemas.microsoft.com/office/drawing/2017/model3d" xmlns:o="urn:schemas-microsoft-com:office:office" xmlns:r="http://schemas.openxmlformats.org/officeDocument/2006/relationships" xmlns:m="http://schemas.openxmlformats.org/officeDocument/2006/math" xmlns:v="urn:schemas-microsoft-com:vml" xmlns:wp14="http://schemas.microsoft.com/office/word/2010/wordprocessingDrawing" xmlns:wp="http://schemas.openxmlformats.org/drawingml/2006/wordprocessingDrawing" xmlns:w10="urn:schemas-microsoft-com:office:word" xmlns:w="http://schemas.openxmlformats.org/wordprocessingml/2006/main" xmlns:w14="http://schemas.microsoft.com/office/word/2010/wordml" xmlns:w15="http://schemas.microsoft.com/office/word/2012/wordml" xmlns:w16cex="http://schemas.microsoft.com/office/word/2018/wordml/cex" xmlns:w16cid="http://schemas.microsoft.com/office/word/2016/wordml/cid" xmlns:w16="http://schemas.microsoft.com/office/word/2018/wordml" xmlns:w16sdtdh="http://schemas.microsoft.com/office/word/2020/wordml/sdtdatahash" xmlns:w16se="http://schemas.microsoft.com/office/word/2015/wordml/symex" xmlns:wpg="http://schemas.microsoft.com/office/word/2010/wordprocessingGroup" xmlns:wpi="http://schemas.microsoft.com/office/word/2010/wordprocessingInk" xmlns:wne="http://schemas.microsoft.com/office/word/2006/wordml" xmlns:wps="http://schemas.microsoft.com/office/word/2010/wordprocessingShape" mc:Ignorable="w14 w15 w16se w16cid w16 w16cex w16sdtdh wp14">
+<w:document xmlns:wpc="http://schemas.microsoft.com/office/word/2010/wordprocessingCanvas" xmlns:cx="http://schemas.microsoft.com/office/drawing/2014/chartex" xmlns:cx1="http://schemas.microsoft.com/office/drawing/2015/9/8/chartex" xmlns:mc="http://schemas.openxmlformats.org/markup-compatibility/2006" xmlns:o="urn:schemas-microsoft-com:office:office" xmlns:r="http://schemas.openxmlformats.org/officeDocument/2006/relationships" xmlns:m="http://schemas.openxmlformats.org/officeDocument/2006/math" xmlns:v="urn:schemas-microsoft-com:vml" xmlns:wp14="http://schemas.microsoft.com/office/word/2010/wordprocessingDrawing" xmlns:wp="http://schemas.openxmlformats.org/drawingml/2006/wordprocessingDrawing" xmlns:w10="urn:schemas-microsoft-com:office:word" xmlns:w="http://schemas.openxmlformats.org/wordprocessingml/2006/main" xmlns:w14="http://schemas.microsoft.com/office/word/2010/wordml" xmlns:w15="http://schemas.microsoft.com/office/word/2012/wordml" xmlns:w16se="http://schemas.microsoft.com/office/word/2015/wordml/symex" xmlns:wpg="http://schemas.microsoft.com/office/word/2010/wordprocessingGroup" xmlns:wpi="http://schemas.microsoft.com/office/word/2010/wordprocessingInk" xmlns:wne="http://schemas.microsoft.com/office/word/2006/wordml" xmlns:wps="http://schemas.microsoft.com/office/word/2010/wordprocessingShape" mc:Ignorable="w14 w15 w16se wp14">
   <w:body>
     <w:p>
       <w:pPr>
@@ -231,7 +231,13 @@
         <w:rPr>
           <w:rFonts w:ascii="Garamond" w:hAnsi="Garamond"/>
         </w:rPr>
-        <w:t xml:space="preserve">skills that will help </w:t>
+        <w:t>experience</w:t>
+      </w:r>
+      <w:r>
+        <w:rPr>
+          <w:rFonts w:ascii="Garamond" w:hAnsi="Garamond"/>
+        </w:rPr>
+        <w:t xml:space="preserve"> that will help </w:t>
       </w:r>
       <w:r>
         <w:rPr>
@@ -267,25 +273,13 @@
         <w:rPr>
           <w:rFonts w:ascii="Garamond" w:hAnsi="Garamond"/>
         </w:rPr>
-        <w:t xml:space="preserve">about the </w:t>
-      </w:r>
-      <w:r>
-        <w:rPr>
-          <w:rFonts w:ascii="Garamond" w:hAnsi="Garamond"/>
-        </w:rPr>
-        <w:t>innovative and collaborative</w:t>
-      </w:r>
-      <w:r>
-        <w:rPr>
-          <w:rFonts w:ascii="Garamond" w:hAnsi="Garamond"/>
-        </w:rPr>
-        <w:t xml:space="preserve"> nature of the work this role will be doing in support of the Grad Advantage initiative. </w:t>
-      </w:r>
-      <w:r>
-        <w:rPr>
-          <w:rFonts w:ascii="Garamond" w:hAnsi="Garamond"/>
-        </w:rPr>
-        <w:t xml:space="preserve">I discovered my love for this type of work and while pursuing my MBA and working at the Career Development Center. </w:t>
+        <w:t xml:space="preserve">about the innovative and collaborative nature of the work this role will be doing in support of the Grad Advantage initiative. </w:t>
+      </w:r>
+      <w:r>
+        <w:rPr>
+          <w:rFonts w:ascii="Garamond" w:hAnsi="Garamond"/>
+        </w:rPr>
+        <w:t xml:space="preserve">I discovered my love for this type of work while pursuing my MBA and working at the Career Development Center. </w:t>
       </w:r>
       <w:r>
         <w:rPr>
@@ -299,14 +293,12 @@
         </w:rPr>
         <w:t xml:space="preserve">this </w:t>
       </w:r>
-      <w:proofErr w:type="gramStart"/>
       <w:r>
         <w:rPr>
           <w:rFonts w:ascii="Garamond" w:hAnsi="Garamond"/>
         </w:rPr>
         <w:t>time</w:t>
       </w:r>
-      <w:proofErr w:type="gramEnd"/>
       <w:r>
         <w:rPr>
           <w:rFonts w:ascii="Garamond" w:hAnsi="Garamond"/>
@@ -329,45 +321,231 @@
         <w:rPr>
           <w:rFonts w:ascii="Garamond" w:hAnsi="Garamond"/>
         </w:rPr>
-        <w:t xml:space="preserve">During this </w:t>
-      </w:r>
-      <w:proofErr w:type="gramStart"/>
-      <w:r>
-        <w:rPr>
-          <w:rFonts w:ascii="Garamond" w:hAnsi="Garamond"/>
-        </w:rPr>
-        <w:t>time</w:t>
-      </w:r>
-      <w:proofErr w:type="gramEnd"/>
-      <w:r>
-        <w:rPr>
-          <w:rFonts w:ascii="Garamond" w:hAnsi="Garamond"/>
-        </w:rPr>
-        <w:t xml:space="preserve"> I was asked by </w:t>
-      </w:r>
-      <w:r>
-        <w:rPr>
-          <w:rFonts w:ascii="Garamond" w:hAnsi="Garamond"/>
-        </w:rPr>
-        <w:t xml:space="preserve">University leadership to lead a large assessment program of five years of past Student </w:t>
-      </w:r>
-      <w:r>
-        <w:rPr>
-          <w:rFonts w:ascii="Garamond" w:hAnsi="Garamond"/>
-        </w:rPr>
-        <w:t>L</w:t>
-      </w:r>
-      <w:r>
-        <w:rPr>
-          <w:rFonts w:ascii="Garamond" w:hAnsi="Garamond"/>
-        </w:rPr>
-        <w:t>ife data which was used as part of a major rebranding and reallocation of funding</w:t>
-      </w:r>
-      <w:r>
-        <w:rPr>
-          <w:rFonts w:ascii="Garamond" w:hAnsi="Garamond"/>
-        </w:rPr>
-        <w:t xml:space="preserve"> for the department</w:t>
+        <w:t>During this time I was asked</w:t>
+      </w:r>
+      <w:r>
+        <w:rPr>
+          <w:rFonts w:ascii="Garamond" w:hAnsi="Garamond"/>
+        </w:rPr>
+        <w:t xml:space="preserve"> by u</w:t>
+      </w:r>
+      <w:bookmarkStart w:id="0" w:name="_GoBack"/>
+      <w:bookmarkEnd w:id="0"/>
+      <w:r>
+        <w:rPr>
+          <w:rFonts w:ascii="Garamond" w:hAnsi="Garamond"/>
+        </w:rPr>
+        <w:t xml:space="preserve">niversity leadership to lead a large assessment program of five years of past Student Life data which was used as part of a major rebranding and reallocation of funding for the department. </w:t>
+      </w:r>
+    </w:p>
+    <w:p>
+      <w:pPr>
+        <w:pStyle w:val="SenderAddress"/>
+        <w:jc w:val="both"/>
+        <w:rPr>
+          <w:rFonts w:ascii="Garamond" w:hAnsi="Garamond"/>
+        </w:rPr>
+      </w:pPr>
+    </w:p>
+    <w:p>
+      <w:pPr>
+        <w:pStyle w:val="SenderAddress"/>
+        <w:jc w:val="both"/>
+        <w:rPr>
+          <w:rFonts w:ascii="Garamond" w:hAnsi="Garamond"/>
+        </w:rPr>
+      </w:pPr>
+      <w:r>
+        <w:rPr>
+          <w:rFonts w:ascii="Garamond" w:hAnsi="Garamond"/>
+        </w:rPr>
+        <w:t xml:space="preserve">    </w:t>
+      </w:r>
+      <w:r>
+        <w:rPr>
+          <w:rFonts w:ascii="Garamond" w:hAnsi="Garamond"/>
+        </w:rPr>
+        <w:t xml:space="preserve">While a portion of my work </w:t>
+      </w:r>
+      <w:r>
+        <w:rPr>
+          <w:rFonts w:ascii="Garamond" w:hAnsi="Garamond"/>
+        </w:rPr>
+        <w:t xml:space="preserve">experience </w:t>
+      </w:r>
+      <w:r>
+        <w:rPr>
+          <w:rFonts w:ascii="Garamond" w:hAnsi="Garamond"/>
+        </w:rPr>
+        <w:t xml:space="preserve">has been focused on supporting students I have also worked as a Software Engineer at both Cambia Health Solutions and Amazon. </w:t>
+      </w:r>
+      <w:r>
+        <w:rPr>
+          <w:rFonts w:ascii="Garamond" w:hAnsi="Garamond"/>
+        </w:rPr>
+        <w:t xml:space="preserve">I feel my work </w:t>
+      </w:r>
+      <w:r>
+        <w:rPr>
+          <w:rFonts w:ascii="Garamond" w:hAnsi="Garamond"/>
+        </w:rPr>
+        <w:t xml:space="preserve">in these roles </w:t>
+      </w:r>
+      <w:r>
+        <w:rPr>
+          <w:rFonts w:ascii="Garamond" w:hAnsi="Garamond"/>
+        </w:rPr>
+        <w:t xml:space="preserve">would be useful in </w:t>
+      </w:r>
+      <w:r>
+        <w:rPr>
+          <w:rFonts w:ascii="Garamond" w:hAnsi="Garamond"/>
+        </w:rPr>
+        <w:t xml:space="preserve">the </w:t>
+      </w:r>
+      <w:r>
+        <w:rPr>
+          <w:rFonts w:ascii="Garamond" w:hAnsi="Garamond"/>
+        </w:rPr>
+        <w:t>technological</w:t>
+      </w:r>
+      <w:r>
+        <w:rPr>
+          <w:rFonts w:ascii="Garamond" w:hAnsi="Garamond"/>
+        </w:rPr>
+        <w:t xml:space="preserve"> aspects of the Grad Advantage initiative. </w:t>
+      </w:r>
+      <w:r>
+        <w:rPr>
+          <w:rFonts w:ascii="Garamond" w:hAnsi="Garamond"/>
+        </w:rPr>
+        <w:t>In both of my roles I was working on customer facing software. This included learning about and gathering metrics to understand customer engagement and improve customer experience.</w:t>
+      </w:r>
+      <w:r>
+        <w:rPr>
+          <w:rFonts w:ascii="Garamond" w:hAnsi="Garamond"/>
+        </w:rPr>
+        <w:t xml:space="preserve"> I also am currently developing an iOS app as a personal project. </w:t>
+      </w:r>
+      <w:r>
+        <w:rPr>
+          <w:rFonts w:ascii="Garamond" w:hAnsi="Garamond"/>
+        </w:rPr>
+        <w:t xml:space="preserve">It is mostly for personal learning but the goal is that the </w:t>
+      </w:r>
+      <w:r>
+        <w:rPr>
+          <w:rFonts w:ascii="Garamond" w:hAnsi="Garamond"/>
+        </w:rPr>
+        <w:t xml:space="preserve">application </w:t>
+      </w:r>
+      <w:r>
+        <w:rPr>
+          <w:rFonts w:ascii="Garamond" w:hAnsi="Garamond"/>
+        </w:rPr>
+        <w:t xml:space="preserve">might help make it easier for </w:t>
+      </w:r>
+      <w:r>
+        <w:rPr>
+          <w:rFonts w:ascii="Garamond" w:hAnsi="Garamond"/>
+        </w:rPr>
+        <w:t xml:space="preserve">students </w:t>
+      </w:r>
+      <w:r>
+        <w:rPr>
+          <w:rFonts w:ascii="Garamond" w:hAnsi="Garamond"/>
+        </w:rPr>
+        <w:t xml:space="preserve">to </w:t>
+      </w:r>
+      <w:r>
+        <w:rPr>
+          <w:rFonts w:ascii="Garamond" w:hAnsi="Garamond"/>
+        </w:rPr>
+        <w:t xml:space="preserve">find and attend campus events. </w:t>
+      </w:r>
+      <w:r>
+        <w:rPr>
+          <w:rFonts w:ascii="Garamond" w:hAnsi="Garamond"/>
+        </w:rPr>
+        <w:t xml:space="preserve"> </w:t>
+      </w:r>
+      <w:r>
+        <w:rPr>
+          <w:rFonts w:ascii="Garamond" w:hAnsi="Garamond"/>
+        </w:rPr>
+        <w:t xml:space="preserve"> </w:t>
+      </w:r>
+      <w:r>
+        <w:rPr>
+          <w:rFonts w:ascii="Garamond" w:hAnsi="Garamond"/>
+        </w:rPr>
+        <w:t xml:space="preserve">   </w:t>
+      </w:r>
+    </w:p>
+    <w:p>
+      <w:pPr>
+        <w:pStyle w:val="SenderAddress"/>
+        <w:jc w:val="both"/>
+        <w:rPr>
+          <w:rFonts w:ascii="Garamond" w:hAnsi="Garamond"/>
+        </w:rPr>
+      </w:pPr>
+    </w:p>
+    <w:p>
+      <w:pPr>
+        <w:pStyle w:val="SenderAddress"/>
+        <w:jc w:val="both"/>
+        <w:rPr>
+          <w:rFonts w:ascii="Garamond" w:hAnsi="Garamond"/>
+        </w:rPr>
+      </w:pPr>
+      <w:r>
+        <w:rPr>
+          <w:rFonts w:ascii="Garamond" w:hAnsi="Garamond"/>
+        </w:rPr>
+        <w:t xml:space="preserve">    </w:t>
+      </w:r>
+      <w:r>
+        <w:rPr>
+          <w:rFonts w:ascii="Garamond" w:hAnsi="Garamond"/>
+        </w:rPr>
+        <w:t xml:space="preserve">I have always been passionate about </w:t>
+      </w:r>
+      <w:r>
+        <w:rPr>
+          <w:rFonts w:ascii="Garamond" w:hAnsi="Garamond"/>
+        </w:rPr>
+        <w:t xml:space="preserve">innovative programs and ideas </w:t>
+      </w:r>
+      <w:r>
+        <w:rPr>
+          <w:rFonts w:ascii="Garamond" w:hAnsi="Garamond"/>
+        </w:rPr>
+        <w:t xml:space="preserve">and feel that there is a strong component of innovation </w:t>
+      </w:r>
+      <w:r>
+        <w:rPr>
+          <w:rFonts w:ascii="Garamond" w:hAnsi="Garamond"/>
+        </w:rPr>
+        <w:t xml:space="preserve">in this </w:t>
+      </w:r>
+      <w:r>
+        <w:rPr>
+          <w:rFonts w:ascii="Garamond" w:hAnsi="Garamond"/>
+        </w:rPr>
+        <w:t>position</w:t>
+      </w:r>
+      <w:r>
+        <w:rPr>
+          <w:rFonts w:ascii="Garamond" w:hAnsi="Garamond"/>
+        </w:rPr>
+        <w:t xml:space="preserve"> </w:t>
+      </w:r>
+      <w:r>
+        <w:rPr>
+          <w:rFonts w:ascii="Garamond" w:hAnsi="Garamond"/>
+        </w:rPr>
+        <w:t>that I could apply this passion towards</w:t>
       </w:r>
       <w:r>
         <w:rPr>
@@ -375,65 +553,35 @@
         </w:rPr>
         <w:t xml:space="preserve">. </w:t>
       </w:r>
-    </w:p>
-    <w:p>
-      <w:pPr>
-        <w:pStyle w:val="SenderAddress"/>
-        <w:jc w:val="both"/>
-        <w:rPr>
-          <w:rFonts w:ascii="Garamond" w:hAnsi="Garamond"/>
-        </w:rPr>
-      </w:pPr>
-    </w:p>
-    <w:p>
-      <w:pPr>
-        <w:pStyle w:val="SenderAddress"/>
-        <w:jc w:val="both"/>
-        <w:rPr>
-          <w:rFonts w:ascii="Garamond" w:hAnsi="Garamond"/>
-        </w:rPr>
-      </w:pPr>
-      <w:r>
-        <w:rPr>
-          <w:rFonts w:ascii="Garamond" w:hAnsi="Garamond"/>
-        </w:rPr>
-        <w:t xml:space="preserve">    </w:t>
-      </w:r>
-      <w:r>
-        <w:rPr>
-          <w:rFonts w:ascii="Garamond" w:hAnsi="Garamond"/>
-        </w:rPr>
-        <w:t xml:space="preserve">While a portion of my work </w:t>
-      </w:r>
-      <w:r>
-        <w:rPr>
-          <w:rFonts w:ascii="Garamond" w:hAnsi="Garamond"/>
-        </w:rPr>
-        <w:t xml:space="preserve">experience </w:t>
-      </w:r>
-      <w:r>
-        <w:rPr>
-          <w:rFonts w:ascii="Garamond" w:hAnsi="Garamond"/>
-        </w:rPr>
-        <w:t xml:space="preserve">has been focused on supporting students I have also worked as a Software Engineer at both Cambia Health Solutions and Amazon. </w:t>
-      </w:r>
-      <w:r>
-        <w:rPr>
-          <w:rFonts w:ascii="Garamond" w:hAnsi="Garamond"/>
-        </w:rPr>
-        <w:t xml:space="preserve">I feel my work </w:t>
-      </w:r>
-      <w:r>
-        <w:rPr>
-          <w:rFonts w:ascii="Garamond" w:hAnsi="Garamond"/>
-        </w:rPr>
-        <w:t xml:space="preserve">in these roles </w:t>
-      </w:r>
-      <w:r>
-        <w:rPr>
-          <w:rFonts w:ascii="Garamond" w:hAnsi="Garamond"/>
-        </w:rPr>
-        <w:t xml:space="preserve">would be useful in </w:t>
+      <w:r>
+        <w:rPr>
+          <w:rFonts w:ascii="Garamond" w:hAnsi="Garamond"/>
+        </w:rPr>
+        <w:t xml:space="preserve">I also </w:t>
+      </w:r>
+      <w:r>
+        <w:rPr>
+          <w:rFonts w:ascii="Garamond" w:hAnsi="Garamond"/>
+        </w:rPr>
+        <w:t>lik</w:t>
+      </w:r>
+      <w:r>
+        <w:rPr>
+          <w:rFonts w:ascii="Garamond" w:hAnsi="Garamond"/>
+        </w:rPr>
+        <w:t>e</w:t>
+      </w:r>
+      <w:r>
+        <w:rPr>
+          <w:rFonts w:ascii="Garamond" w:hAnsi="Garamond"/>
+        </w:rPr>
+        <w:t>d</w:t>
+      </w:r>
+      <w:r>
+        <w:rPr>
+          <w:rFonts w:ascii="Garamond" w:hAnsi="Garamond"/>
+        </w:rPr>
+        <w:t xml:space="preserve"> </w:t>
       </w:r>
       <w:r>
         <w:rPr>
@@ -445,67 +593,13 @@
         <w:rPr>
           <w:rFonts w:ascii="Garamond" w:hAnsi="Garamond"/>
         </w:rPr>
-        <w:t>technological</w:t>
-      </w:r>
-      <w:r>
-        <w:rPr>
-          <w:rFonts w:ascii="Garamond" w:hAnsi="Garamond"/>
-        </w:rPr>
-        <w:t xml:space="preserve"> aspects of the Grad Advantage initiative. </w:t>
-      </w:r>
-      <w:r>
-        <w:rPr>
-          <w:rFonts w:ascii="Garamond" w:hAnsi="Garamond"/>
-        </w:rPr>
-        <w:t xml:space="preserve">In both of my roles I was working on customer facing software. This included learning about and gathering metrics to understand customer engagement and improve customer experience. </w:t>
-      </w:r>
-      <w:r>
-        <w:rPr>
-          <w:rFonts w:ascii="Garamond" w:hAnsi="Garamond"/>
-        </w:rPr>
-        <w:t xml:space="preserve">   </w:t>
-      </w:r>
-    </w:p>
-    <w:p>
-      <w:pPr>
-        <w:pStyle w:val="SenderAddress"/>
-        <w:jc w:val="both"/>
-        <w:rPr>
-          <w:rFonts w:ascii="Garamond" w:hAnsi="Garamond"/>
-        </w:rPr>
-      </w:pPr>
-    </w:p>
-    <w:p>
-      <w:pPr>
-        <w:pStyle w:val="SenderAddress"/>
-        <w:jc w:val="both"/>
-        <w:rPr>
-          <w:rFonts w:ascii="Garamond" w:hAnsi="Garamond"/>
-        </w:rPr>
-      </w:pPr>
-      <w:r>
-        <w:rPr>
-          <w:rFonts w:ascii="Garamond" w:hAnsi="Garamond"/>
-        </w:rPr>
-        <w:t xml:space="preserve">    </w:t>
-      </w:r>
-      <w:r>
-        <w:rPr>
-          <w:rFonts w:ascii="Garamond" w:hAnsi="Garamond"/>
-        </w:rPr>
-        <w:t xml:space="preserve">I have always been passionate about entrepreneurship and feel that there is a strong component of innovation and entrepreneurship </w:t>
-      </w:r>
-      <w:r>
-        <w:rPr>
-          <w:rFonts w:ascii="Garamond" w:hAnsi="Garamond"/>
-        </w:rPr>
-        <w:t xml:space="preserve">in this role </w:t>
-      </w:r>
-      <w:r>
-        <w:rPr>
-          <w:rFonts w:ascii="Garamond" w:hAnsi="Garamond"/>
-        </w:rPr>
-        <w:t>that I could apply this passion towards</w:t>
+        <w:t>collaborative nature of this rol</w:t>
+      </w:r>
+      <w:r>
+        <w:rPr>
+          <w:rFonts w:ascii="Garamond" w:hAnsi="Garamond"/>
+        </w:rPr>
+        <w:t>e and would love to get to know the other team members in the Graduate School</w:t>
       </w:r>
       <w:r>
         <w:rPr>
@@ -517,13 +611,19 @@
         <w:rPr>
           <w:rFonts w:ascii="Garamond" w:hAnsi="Garamond"/>
         </w:rPr>
-        <w:t xml:space="preserve">I also love the collaborative nature of this role and would love to get to know the other team members in the Graduate School and relationships I develop with other across campus. </w:t>
-      </w:r>
-      <w:r>
-        <w:rPr>
-          <w:rFonts w:ascii="Garamond" w:hAnsi="Garamond"/>
-        </w:rPr>
-        <w:t xml:space="preserve">I hope to speak more about my interest in this role </w:t>
+        <w:t xml:space="preserve">I hope </w:t>
+      </w:r>
+      <w:r>
+        <w:rPr>
+          <w:rFonts w:ascii="Garamond" w:hAnsi="Garamond"/>
+        </w:rPr>
+        <w:t xml:space="preserve">I am able </w:t>
+      </w:r>
+      <w:r>
+        <w:rPr>
+          <w:rFonts w:ascii="Garamond" w:hAnsi="Garamond"/>
+        </w:rPr>
+        <w:t xml:space="preserve">to speak more about my interest in this role </w:t>
       </w:r>
       <w:r>
         <w:rPr>
@@ -583,7 +683,7 @@
 </file>
 
 <file path=word/styles.xml><?xml version="1.0" encoding="utf-8"?>
-<w:styles xmlns:mc="http://schemas.openxmlformats.org/markup-compatibility/2006" xmlns:r="http://schemas.openxmlformats.org/officeDocument/2006/relationships" xmlns:w="http://schemas.openxmlformats.org/wordprocessingml/2006/main" xmlns:w14="http://schemas.microsoft.com/office/word/2010/wordml" xmlns:w15="http://schemas.microsoft.com/office/word/2012/wordml" xmlns:w16cex="http://schemas.microsoft.com/office/word/2018/wordml/cex" xmlns:w16cid="http://schemas.microsoft.com/office/word/2016/wordml/cid" xmlns:w16="http://schemas.microsoft.com/office/word/2018/wordml" xmlns:w16sdtdh="http://schemas.microsoft.com/office/word/2020/wordml/sdtdatahash" xmlns:w16se="http://schemas.microsoft.com/office/word/2015/wordml/symex" mc:Ignorable="w14 w15 w16se w16cid w16 w16cex w16sdtdh">
+<w:styles xmlns:mc="http://schemas.openxmlformats.org/markup-compatibility/2006" xmlns:r="http://schemas.openxmlformats.org/officeDocument/2006/relationships" xmlns:w="http://schemas.openxmlformats.org/wordprocessingml/2006/main" xmlns:w14="http://schemas.microsoft.com/office/word/2010/wordml" xmlns:w15="http://schemas.microsoft.com/office/word/2012/wordml" xmlns:w16se="http://schemas.microsoft.com/office/word/2015/wordml/symex" mc:Ignorable="w14 w15 w16se">
   <w:docDefaults>
     <w:rPrDefault>
       <w:rPr>
@@ -599,7 +699,7 @@
       </w:pPr>
     </w:pPrDefault>
   </w:docDefaults>
-  <w:latentStyles w:defLockedState="0" w:defUIPriority="99" w:defSemiHidden="0" w:defUnhideWhenUsed="0" w:defQFormat="0" w:count="376">
+  <w:latentStyles w:defLockedState="0" w:defUIPriority="99" w:defSemiHidden="0" w:defUnhideWhenUsed="0" w:defQFormat="0" w:count="371">
     <w:lsdException w:name="Normal" w:uiPriority="0" w:qFormat="1"/>
     <w:lsdException w:name="heading 1" w:uiPriority="9" w:qFormat="1"/>
     <w:lsdException w:name="heading 2" w:semiHidden="1" w:uiPriority="9" w:unhideWhenUsed="1" w:qFormat="1"/>
@@ -971,11 +1071,6 @@
     <w:lsdException w:name="List Table 5 Dark Accent 6" w:uiPriority="50"/>
     <w:lsdException w:name="List Table 6 Colorful Accent 6" w:uiPriority="51"/>
     <w:lsdException w:name="List Table 7 Colorful Accent 6" w:uiPriority="52"/>
-    <w:lsdException w:name="Mention" w:semiHidden="1" w:unhideWhenUsed="1"/>
-    <w:lsdException w:name="Smart Hyperlink" w:semiHidden="1" w:unhideWhenUsed="1"/>
-    <w:lsdException w:name="Hashtag" w:semiHidden="1" w:unhideWhenUsed="1"/>
-    <w:lsdException w:name="Unresolved Mention" w:semiHidden="1" w:unhideWhenUsed="1"/>
-    <w:lsdException w:name="Smart Link" w:semiHidden="1" w:unhideWhenUsed="1"/>
   </w:latentStyles>
   <w:style w:type="paragraph" w:default="1" w:styleId="Normal">
     <w:name w:val="Normal"/>
@@ -1325,7 +1420,7 @@
 </file>
 
 <file path=customXml/itemProps1.xml><?xml version="1.0" encoding="utf-8"?>
-<ds:datastoreItem xmlns:ds="http://schemas.openxmlformats.org/officeDocument/2006/customXml" ds:itemID="{FE228F82-A8D6-405E-86EE-DE7C02404622}">
+<ds:datastoreItem xmlns:ds="http://schemas.openxmlformats.org/officeDocument/2006/customXml" ds:itemID="{E99231B9-C91A-49F6-98C6-639D367B452B}">
   <ds:schemaRefs>
     <ds:schemaRef ds:uri="http://schemas.openxmlformats.org/officeDocument/2006/bibliography"/>
   </ds:schemaRefs>
